--- a/CrossApp帮助文档/API文档/CAObject/CAViewController/CATabBarController.docx
+++ b/CrossApp帮助文档/API文档/CAObject/CAViewController/CATabBarController.docx
@@ -339,6 +339,7 @@
           <w:tcPr>
             <w:cnfStyle w:val="001000000000" w:firstRow="0" w:lastRow="0" w:firstColumn="1" w:lastColumn="0" w:oddVBand="0" w:evenVBand="0" w:oddHBand="0" w:evenHBand="0" w:firstRowFirstColumn="0" w:firstRowLastColumn="0" w:lastRowFirstColumn="0" w:lastRowLastColumn="0"/>
             <w:tcW w:w="2840" w:type="dxa"/>
+            <w:shd w:val="clear" w:color="auto" w:fill="8DB3E2" w:themeFill="text2" w:themeFillTint="66"/>
           </w:tcPr>
           <w:p>
             <w:pPr>
@@ -355,6 +356,7 @@
         <w:tc>
           <w:tcPr>
             <w:tcW w:w="2841" w:type="dxa"/>
+            <w:shd w:val="clear" w:color="auto" w:fill="8DB3E2" w:themeFill="text2" w:themeFillTint="66"/>
           </w:tcPr>
           <w:p>
             <w:pPr>
@@ -372,6 +374,7 @@
         <w:tc>
           <w:tcPr>
             <w:tcW w:w="2841" w:type="dxa"/>
+            <w:shd w:val="clear" w:color="auto" w:fill="8DB3E2" w:themeFill="text2" w:themeFillTint="66"/>
           </w:tcPr>
           <w:p>
             <w:pPr>
@@ -746,6 +749,7 @@
           <w:tcPr>
             <w:cnfStyle w:val="001000000000" w:firstRow="0" w:lastRow="0" w:firstColumn="1" w:lastColumn="0" w:oddVBand="0" w:evenVBand="0" w:oddHBand="0" w:evenHBand="0" w:firstRowFirstColumn="0" w:firstRowLastColumn="0" w:lastRowFirstColumn="0" w:lastRowLastColumn="0"/>
             <w:tcW w:w="2526" w:type="dxa"/>
+            <w:shd w:val="clear" w:color="auto" w:fill="8DB3E2" w:themeFill="text2" w:themeFillTint="66"/>
           </w:tcPr>
           <w:p>
             <w:pPr>
@@ -762,6 +766,7 @@
         <w:tc>
           <w:tcPr>
             <w:tcW w:w="3324" w:type="dxa"/>
+            <w:shd w:val="clear" w:color="auto" w:fill="8DB3E2" w:themeFill="text2" w:themeFillTint="66"/>
           </w:tcPr>
           <w:p>
             <w:pPr>
@@ -779,6 +784,7 @@
         <w:tc>
           <w:tcPr>
             <w:tcW w:w="2672" w:type="dxa"/>
+            <w:shd w:val="clear" w:color="auto" w:fill="8DB3E2" w:themeFill="text2" w:themeFillTint="66"/>
           </w:tcPr>
           <w:p>
             <w:pPr>
@@ -2200,18 +2206,23 @@
           <w:tcPr>
             <w:cnfStyle w:val="001000000000" w:firstRow="0" w:lastRow="0" w:firstColumn="1" w:lastColumn="0" w:oddVBand="0" w:evenVBand="0" w:oddHBand="0" w:evenHBand="0" w:firstRowFirstColumn="0" w:firstRowLastColumn="0" w:lastRowFirstColumn="0" w:lastRowLastColumn="0"/>
             <w:tcW w:w="2119" w:type="dxa"/>
+            <w:shd w:val="clear" w:color="auto" w:fill="EAF1DD" w:themeFill="accent3" w:themeFillTint="33"/>
           </w:tcPr>
           <w:p>
             <w:pPr>
               <w:jc w:val="center"/>
               <w:rPr>
                 <w:rFonts w:ascii="Times New Roman" w:hAnsi="Times New Roman" w:cs="Times New Roman"/>
+                <w:b w:val="0"/>
+                <w:color w:val="000000" w:themeColor="text1"/>
                 <w:szCs w:val="21"/>
               </w:rPr>
             </w:pPr>
             <w:r>
               <w:rPr>
                 <w:rFonts w:ascii="Times New Roman" w:hAnsi="Times New Roman" w:cs="Times New Roman" w:hint="eastAsia"/>
+                <w:b w:val="0"/>
+                <w:color w:val="000000" w:themeColor="text1"/>
                 <w:szCs w:val="21"/>
               </w:rPr>
               <w:t>类型</w:t>
@@ -2221,6 +2232,7 @@
         <w:tc>
           <w:tcPr>
             <w:tcW w:w="2841" w:type="dxa"/>
+            <w:shd w:val="clear" w:color="auto" w:fill="EAF1DD" w:themeFill="accent3" w:themeFillTint="33"/>
           </w:tcPr>
           <w:p>
             <w:pPr>
@@ -2228,12 +2240,16 @@
               <w:cnfStyle w:val="100000000000" w:firstRow="1" w:lastRow="0" w:firstColumn="0" w:lastColumn="0" w:oddVBand="0" w:evenVBand="0" w:oddHBand="0" w:evenHBand="0" w:firstRowFirstColumn="0" w:firstRowLastColumn="0" w:lastRowFirstColumn="0" w:lastRowLastColumn="0"/>
               <w:rPr>
                 <w:rFonts w:ascii="Times New Roman" w:hAnsi="Times New Roman" w:cs="Times New Roman"/>
+                <w:b w:val="0"/>
+                <w:color w:val="000000" w:themeColor="text1"/>
                 <w:szCs w:val="21"/>
               </w:rPr>
             </w:pPr>
             <w:r>
               <w:rPr>
                 <w:rFonts w:ascii="Times New Roman" w:hAnsi="Times New Roman" w:cs="Times New Roman" w:hint="eastAsia"/>
+                <w:b w:val="0"/>
+                <w:color w:val="000000" w:themeColor="text1"/>
                 <w:szCs w:val="21"/>
               </w:rPr>
               <w:t>参数名</w:t>
@@ -2243,6 +2259,7 @@
         <w:tc>
           <w:tcPr>
             <w:tcW w:w="2841" w:type="dxa"/>
+            <w:shd w:val="clear" w:color="auto" w:fill="EAF1DD" w:themeFill="accent3" w:themeFillTint="33"/>
           </w:tcPr>
           <w:p>
             <w:pPr>
@@ -2250,12 +2267,16 @@
               <w:cnfStyle w:val="100000000000" w:firstRow="1" w:lastRow="0" w:firstColumn="0" w:lastColumn="0" w:oddVBand="0" w:evenVBand="0" w:oddHBand="0" w:evenHBand="0" w:firstRowFirstColumn="0" w:firstRowLastColumn="0" w:lastRowFirstColumn="0" w:lastRowLastColumn="0"/>
               <w:rPr>
                 <w:rFonts w:ascii="Times New Roman" w:hAnsi="Times New Roman" w:cs="Times New Roman"/>
+                <w:b w:val="0"/>
+                <w:color w:val="000000" w:themeColor="text1"/>
                 <w:szCs w:val="21"/>
               </w:rPr>
             </w:pPr>
             <w:r>
               <w:rPr>
                 <w:rFonts w:ascii="Times New Roman" w:hAnsi="Times New Roman" w:cs="Times New Roman" w:hint="eastAsia"/>
+                <w:b w:val="0"/>
+                <w:color w:val="000000" w:themeColor="text1"/>
                 <w:szCs w:val="21"/>
               </w:rPr>
               <w:t>说明</w:t>
@@ -2434,7 +2455,6 @@
                 <w:szCs w:val="21"/>
               </w:rPr>
             </w:pPr>
-            <w:bookmarkStart w:id="5" w:name="_GoBack"/>
             <w:r>
               <w:rPr>
                 <w:rFonts w:ascii="Times New Roman" w:hAnsi="Times New Roman" w:cs="Times New Roman" w:hint="eastAsia"/>
@@ -2442,7 +2462,6 @@
               </w:rPr>
               <w:t>可选参数，</w:t>
             </w:r>
-            <w:bookmarkEnd w:id="5"/>
             <w:proofErr w:type="spellStart"/>
             <w:r>
               <w:rPr>
@@ -2602,7 +2621,7 @@
         </w:rPr>
         <w:t xml:space="preserve"> </w:t>
       </w:r>
-      <w:bookmarkStart w:id="6" w:name="showSelectedViewController"/>
+      <w:bookmarkStart w:id="5" w:name="showSelectedViewController"/>
       <w:proofErr w:type="spellStart"/>
       <w:r>
         <w:rPr>
@@ -2612,7 +2631,7 @@
         </w:rPr>
         <w:t>showSelectedViewController</w:t>
       </w:r>
-      <w:bookmarkEnd w:id="6"/>
+      <w:bookmarkEnd w:id="5"/>
       <w:proofErr w:type="spellEnd"/>
       <w:r>
         <w:rPr>
@@ -2743,19 +2762,24 @@
         <w:tc>
           <w:tcPr>
             <w:cnfStyle w:val="001000000000" w:firstRow="0" w:lastRow="0" w:firstColumn="1" w:lastColumn="0" w:oddVBand="0" w:evenVBand="0" w:oddHBand="0" w:evenHBand="0" w:firstRowFirstColumn="0" w:firstRowLastColumn="0" w:lastRowFirstColumn="0" w:lastRowLastColumn="0"/>
-            <w:tcW w:w="1772" w:type="dxa"/>
+            <w:tcW w:w="1892" w:type="dxa"/>
+            <w:shd w:val="clear" w:color="auto" w:fill="EAF1DD" w:themeFill="accent3" w:themeFillTint="33"/>
           </w:tcPr>
           <w:p>
             <w:pPr>
               <w:jc w:val="center"/>
               <w:rPr>
                 <w:rFonts w:ascii="Times New Roman" w:hAnsi="Times New Roman" w:cs="Times New Roman"/>
+                <w:b w:val="0"/>
+                <w:color w:val="000000" w:themeColor="text1"/>
                 <w:szCs w:val="21"/>
               </w:rPr>
             </w:pPr>
             <w:r>
               <w:rPr>
                 <w:rFonts w:ascii="Times New Roman" w:hAnsi="Times New Roman" w:cs="Times New Roman" w:hint="eastAsia"/>
+                <w:b w:val="0"/>
+                <w:color w:val="000000" w:themeColor="text1"/>
                 <w:szCs w:val="21"/>
               </w:rPr>
               <w:t>类型</w:t>
@@ -2765,6 +2789,7 @@
         <w:tc>
           <w:tcPr>
             <w:tcW w:w="2841" w:type="dxa"/>
+            <w:shd w:val="clear" w:color="auto" w:fill="EAF1DD" w:themeFill="accent3" w:themeFillTint="33"/>
           </w:tcPr>
           <w:p>
             <w:pPr>
@@ -2772,12 +2797,16 @@
               <w:cnfStyle w:val="100000000000" w:firstRow="1" w:lastRow="0" w:firstColumn="0" w:lastColumn="0" w:oddVBand="0" w:evenVBand="0" w:oddHBand="0" w:evenHBand="0" w:firstRowFirstColumn="0" w:firstRowLastColumn="0" w:lastRowFirstColumn="0" w:lastRowLastColumn="0"/>
               <w:rPr>
                 <w:rFonts w:ascii="Times New Roman" w:hAnsi="Times New Roman" w:cs="Times New Roman"/>
+                <w:b w:val="0"/>
+                <w:color w:val="000000" w:themeColor="text1"/>
                 <w:szCs w:val="21"/>
               </w:rPr>
             </w:pPr>
             <w:r>
               <w:rPr>
                 <w:rFonts w:ascii="Times New Roman" w:hAnsi="Times New Roman" w:cs="Times New Roman" w:hint="eastAsia"/>
+                <w:b w:val="0"/>
+                <w:color w:val="000000" w:themeColor="text1"/>
                 <w:szCs w:val="21"/>
               </w:rPr>
               <w:t>参数名</w:t>
@@ -2787,6 +2816,7 @@
         <w:tc>
           <w:tcPr>
             <w:tcW w:w="2841" w:type="dxa"/>
+            <w:shd w:val="clear" w:color="auto" w:fill="EAF1DD" w:themeFill="accent3" w:themeFillTint="33"/>
           </w:tcPr>
           <w:p>
             <w:pPr>
@@ -2794,12 +2824,16 @@
               <w:cnfStyle w:val="100000000000" w:firstRow="1" w:lastRow="0" w:firstColumn="0" w:lastColumn="0" w:oddVBand="0" w:evenVBand="0" w:oddHBand="0" w:evenHBand="0" w:firstRowFirstColumn="0" w:firstRowLastColumn="0" w:lastRowFirstColumn="0" w:lastRowLastColumn="0"/>
               <w:rPr>
                 <w:rFonts w:ascii="Times New Roman" w:hAnsi="Times New Roman" w:cs="Times New Roman"/>
+                <w:b w:val="0"/>
+                <w:color w:val="000000" w:themeColor="text1"/>
                 <w:szCs w:val="21"/>
               </w:rPr>
             </w:pPr>
             <w:r>
               <w:rPr>
                 <w:rFonts w:ascii="Times New Roman" w:hAnsi="Times New Roman" w:cs="Times New Roman" w:hint="eastAsia"/>
+                <w:b w:val="0"/>
+                <w:color w:val="000000" w:themeColor="text1"/>
                 <w:szCs w:val="21"/>
               </w:rPr>
               <w:t>说明</w:t>
@@ -2814,7 +2848,7 @@
         <w:tc>
           <w:tcPr>
             <w:cnfStyle w:val="001000000000" w:firstRow="0" w:lastRow="0" w:firstColumn="1" w:lastColumn="0" w:oddVBand="0" w:evenVBand="0" w:oddHBand="0" w:evenHBand="0" w:firstRowFirstColumn="0" w:firstRowLastColumn="0" w:lastRowFirstColumn="0" w:lastRowLastColumn="0"/>
-            <w:tcW w:w="1772" w:type="dxa"/>
+            <w:tcW w:w="1892" w:type="dxa"/>
             <w:tcBorders>
               <w:top w:val="none" w:sz="0" w:space="0" w:color="auto"/>
               <w:left w:val="none" w:sz="0" w:space="0" w:color="auto"/>
@@ -2910,7 +2944,7 @@
         <w:tc>
           <w:tcPr>
             <w:cnfStyle w:val="001000000000" w:firstRow="0" w:lastRow="0" w:firstColumn="1" w:lastColumn="0" w:oddVBand="0" w:evenVBand="0" w:oddHBand="0" w:evenHBand="0" w:firstRowFirstColumn="0" w:firstRowLastColumn="0" w:lastRowFirstColumn="0" w:lastRowLastColumn="0"/>
-            <w:tcW w:w="1772" w:type="dxa"/>
+            <w:tcW w:w="1892" w:type="dxa"/>
           </w:tcPr>
           <w:p>
             <w:pPr>
@@ -3016,7 +3050,7 @@
         </w:rPr>
         <w:t xml:space="preserve">* </w:t>
       </w:r>
-      <w:bookmarkStart w:id="7" w:name="getSelectedViewController"/>
+      <w:bookmarkStart w:id="6" w:name="getSelectedViewController"/>
       <w:proofErr w:type="spellStart"/>
       <w:proofErr w:type="gramStart"/>
       <w:r>
@@ -3027,131 +3061,131 @@
         </w:rPr>
         <w:t>getSelectedViewController</w:t>
       </w:r>
+      <w:bookmarkEnd w:id="6"/>
+      <w:proofErr w:type="spellEnd"/>
+      <w:r>
+        <w:rPr>
+          <w:rFonts w:ascii="Times New Roman" w:hAnsi="Times New Roman" w:cs="Times New Roman"/>
+          <w:b/>
+          <w:szCs w:val="21"/>
+        </w:rPr>
+        <w:t>()</w:t>
+      </w:r>
+      <w:proofErr w:type="gramEnd"/>
+    </w:p>
+    <w:p>
+      <w:pPr>
+        <w:ind w:firstLineChars="202" w:firstLine="424"/>
+        <w:rPr>
+          <w:rFonts w:ascii="Times New Roman" w:hAnsi="Times New Roman" w:cs="Times New Roman"/>
+          <w:szCs w:val="21"/>
+        </w:rPr>
+      </w:pPr>
+      <w:r>
+        <w:rPr>
+          <w:rFonts w:ascii="Times New Roman" w:hAnsi="Times New Roman" w:cs="Times New Roman" w:hint="eastAsia"/>
+          <w:szCs w:val="21"/>
+        </w:rPr>
+        <w:t>返回值：</w:t>
+      </w:r>
+      <w:proofErr w:type="spellStart"/>
+      <w:r>
+        <w:rPr>
+          <w:rFonts w:ascii="Times New Roman" w:hAnsi="Times New Roman" w:cs="Times New Roman" w:hint="eastAsia"/>
+          <w:szCs w:val="21"/>
+        </w:rPr>
+        <w:t>CAViewController</w:t>
+      </w:r>
+      <w:proofErr w:type="spellEnd"/>
+      <w:r>
+        <w:rPr>
+          <w:rFonts w:ascii="Times New Roman" w:hAnsi="Times New Roman" w:cs="Times New Roman" w:hint="eastAsia"/>
+          <w:szCs w:val="21"/>
+        </w:rPr>
+        <w:t>*</w:t>
+      </w:r>
+    </w:p>
+    <w:p>
+      <w:pPr>
+        <w:ind w:firstLineChars="202" w:firstLine="424"/>
+        <w:rPr>
+          <w:rFonts w:ascii="Times New Roman" w:hAnsi="Times New Roman" w:cs="Times New Roman"/>
+          <w:szCs w:val="21"/>
+        </w:rPr>
+      </w:pPr>
+      <w:r>
+        <w:rPr>
+          <w:rFonts w:ascii="Times New Roman" w:hAnsi="Times New Roman" w:cs="Times New Roman" w:hint="eastAsia"/>
+          <w:szCs w:val="21"/>
+        </w:rPr>
+        <w:t>解释：</w:t>
+      </w:r>
+      <w:r>
+        <w:rPr>
+          <w:rFonts w:ascii="Times New Roman" w:hAnsi="Times New Roman" w:cs="Times New Roman" w:hint="eastAsia"/>
+          <w:szCs w:val="21"/>
+        </w:rPr>
+        <w:t>获取当前被选中的</w:t>
+      </w:r>
+      <w:proofErr w:type="spellStart"/>
+      <w:r>
+        <w:rPr>
+          <w:rFonts w:ascii="Times New Roman" w:hAnsi="Times New Roman" w:cs="Times New Roman" w:hint="eastAsia"/>
+          <w:szCs w:val="21"/>
+        </w:rPr>
+        <w:t>viewController</w:t>
+      </w:r>
+      <w:proofErr w:type="spellEnd"/>
+    </w:p>
+    <w:p>
+      <w:pPr>
+        <w:ind w:firstLineChars="202" w:firstLine="424"/>
+        <w:rPr>
+          <w:rFonts w:ascii="Times New Roman" w:hAnsi="Times New Roman" w:cs="Times New Roman"/>
+          <w:szCs w:val="21"/>
+        </w:rPr>
+      </w:pPr>
+    </w:p>
+    <w:p>
+      <w:pPr>
+        <w:ind w:firstLineChars="202" w:firstLine="426"/>
+        <w:rPr>
+          <w:rFonts w:ascii="Times New Roman" w:hAnsi="Times New Roman" w:cs="Times New Roman"/>
+          <w:b/>
+          <w:szCs w:val="21"/>
+        </w:rPr>
+      </w:pPr>
+      <w:proofErr w:type="spellStart"/>
+      <w:proofErr w:type="gramStart"/>
+      <w:r>
+        <w:rPr>
+          <w:rFonts w:ascii="Times New Roman" w:hAnsi="Times New Roman" w:cs="Times New Roman"/>
+          <w:b/>
+          <w:szCs w:val="21"/>
+        </w:rPr>
+        <w:t>bool</w:t>
+      </w:r>
+      <w:proofErr w:type="spellEnd"/>
+      <w:proofErr w:type="gramEnd"/>
+      <w:r>
+        <w:rPr>
+          <w:rFonts w:ascii="Times New Roman" w:hAnsi="Times New Roman" w:cs="Times New Roman"/>
+          <w:b/>
+          <w:szCs w:val="21"/>
+        </w:rPr>
+        <w:t xml:space="preserve"> </w:t>
+      </w:r>
+      <w:bookmarkStart w:id="7" w:name="showSelectedViewControllerAtIndex"/>
+      <w:proofErr w:type="spellStart"/>
+      <w:r>
+        <w:rPr>
+          <w:rFonts w:ascii="Times New Roman" w:hAnsi="Times New Roman" w:cs="Times New Roman"/>
+          <w:b/>
+          <w:szCs w:val="21"/>
+        </w:rPr>
+        <w:t>showSelectedViewControllerAtIndex</w:t>
+      </w:r>
       <w:bookmarkEnd w:id="7"/>
-      <w:proofErr w:type="spellEnd"/>
-      <w:r>
-        <w:rPr>
-          <w:rFonts w:ascii="Times New Roman" w:hAnsi="Times New Roman" w:cs="Times New Roman"/>
-          <w:b/>
-          <w:szCs w:val="21"/>
-        </w:rPr>
-        <w:t>()</w:t>
-      </w:r>
-      <w:proofErr w:type="gramEnd"/>
-    </w:p>
-    <w:p>
-      <w:pPr>
-        <w:ind w:firstLineChars="202" w:firstLine="424"/>
-        <w:rPr>
-          <w:rFonts w:ascii="Times New Roman" w:hAnsi="Times New Roman" w:cs="Times New Roman"/>
-          <w:szCs w:val="21"/>
-        </w:rPr>
-      </w:pPr>
-      <w:r>
-        <w:rPr>
-          <w:rFonts w:ascii="Times New Roman" w:hAnsi="Times New Roman" w:cs="Times New Roman" w:hint="eastAsia"/>
-          <w:szCs w:val="21"/>
-        </w:rPr>
-        <w:t>返回值：</w:t>
-      </w:r>
-      <w:proofErr w:type="spellStart"/>
-      <w:r>
-        <w:rPr>
-          <w:rFonts w:ascii="Times New Roman" w:hAnsi="Times New Roman" w:cs="Times New Roman" w:hint="eastAsia"/>
-          <w:szCs w:val="21"/>
-        </w:rPr>
-        <w:t>CAViewController</w:t>
-      </w:r>
-      <w:proofErr w:type="spellEnd"/>
-      <w:r>
-        <w:rPr>
-          <w:rFonts w:ascii="Times New Roman" w:hAnsi="Times New Roman" w:cs="Times New Roman" w:hint="eastAsia"/>
-          <w:szCs w:val="21"/>
-        </w:rPr>
-        <w:t>*</w:t>
-      </w:r>
-    </w:p>
-    <w:p>
-      <w:pPr>
-        <w:ind w:firstLineChars="202" w:firstLine="424"/>
-        <w:rPr>
-          <w:rFonts w:ascii="Times New Roman" w:hAnsi="Times New Roman" w:cs="Times New Roman"/>
-          <w:szCs w:val="21"/>
-        </w:rPr>
-      </w:pPr>
-      <w:r>
-        <w:rPr>
-          <w:rFonts w:ascii="Times New Roman" w:hAnsi="Times New Roman" w:cs="Times New Roman" w:hint="eastAsia"/>
-          <w:szCs w:val="21"/>
-        </w:rPr>
-        <w:t>解释：</w:t>
-      </w:r>
-      <w:r>
-        <w:rPr>
-          <w:rFonts w:ascii="Times New Roman" w:hAnsi="Times New Roman" w:cs="Times New Roman" w:hint="eastAsia"/>
-          <w:szCs w:val="21"/>
-        </w:rPr>
-        <w:t>获取当前被选中的</w:t>
-      </w:r>
-      <w:proofErr w:type="spellStart"/>
-      <w:r>
-        <w:rPr>
-          <w:rFonts w:ascii="Times New Roman" w:hAnsi="Times New Roman" w:cs="Times New Roman" w:hint="eastAsia"/>
-          <w:szCs w:val="21"/>
-        </w:rPr>
-        <w:t>viewController</w:t>
-      </w:r>
-      <w:proofErr w:type="spellEnd"/>
-    </w:p>
-    <w:p>
-      <w:pPr>
-        <w:ind w:firstLineChars="202" w:firstLine="424"/>
-        <w:rPr>
-          <w:rFonts w:ascii="Times New Roman" w:hAnsi="Times New Roman" w:cs="Times New Roman"/>
-          <w:szCs w:val="21"/>
-        </w:rPr>
-      </w:pPr>
-    </w:p>
-    <w:p>
-      <w:pPr>
-        <w:ind w:firstLineChars="202" w:firstLine="426"/>
-        <w:rPr>
-          <w:rFonts w:ascii="Times New Roman" w:hAnsi="Times New Roman" w:cs="Times New Roman"/>
-          <w:b/>
-          <w:szCs w:val="21"/>
-        </w:rPr>
-      </w:pPr>
-      <w:proofErr w:type="spellStart"/>
-      <w:proofErr w:type="gramStart"/>
-      <w:r>
-        <w:rPr>
-          <w:rFonts w:ascii="Times New Roman" w:hAnsi="Times New Roman" w:cs="Times New Roman"/>
-          <w:b/>
-          <w:szCs w:val="21"/>
-        </w:rPr>
-        <w:t>bool</w:t>
-      </w:r>
-      <w:proofErr w:type="spellEnd"/>
-      <w:proofErr w:type="gramEnd"/>
-      <w:r>
-        <w:rPr>
-          <w:rFonts w:ascii="Times New Roman" w:hAnsi="Times New Roman" w:cs="Times New Roman"/>
-          <w:b/>
-          <w:szCs w:val="21"/>
-        </w:rPr>
-        <w:t xml:space="preserve"> </w:t>
-      </w:r>
-      <w:bookmarkStart w:id="8" w:name="showSelectedViewControllerAtIndex"/>
-      <w:proofErr w:type="spellStart"/>
-      <w:r>
-        <w:rPr>
-          <w:rFonts w:ascii="Times New Roman" w:hAnsi="Times New Roman" w:cs="Times New Roman"/>
-          <w:b/>
-          <w:szCs w:val="21"/>
-        </w:rPr>
-        <w:t>showSelectedViewControllerAtIndex</w:t>
-      </w:r>
-      <w:bookmarkEnd w:id="8"/>
       <w:proofErr w:type="spellEnd"/>
       <w:r>
         <w:rPr>
@@ -3265,18 +3299,23 @@
           <w:tcPr>
             <w:cnfStyle w:val="001000000000" w:firstRow="0" w:lastRow="0" w:firstColumn="1" w:lastColumn="0" w:oddVBand="0" w:evenVBand="0" w:oddHBand="0" w:evenHBand="0" w:firstRowFirstColumn="0" w:firstRowLastColumn="0" w:lastRowFirstColumn="0" w:lastRowLastColumn="0"/>
             <w:tcW w:w="1772" w:type="dxa"/>
+            <w:shd w:val="clear" w:color="auto" w:fill="EAF1DD" w:themeFill="accent3" w:themeFillTint="33"/>
           </w:tcPr>
           <w:p>
             <w:pPr>
               <w:jc w:val="center"/>
               <w:rPr>
                 <w:rFonts w:ascii="Times New Roman" w:hAnsi="Times New Roman" w:cs="Times New Roman"/>
+                <w:b w:val="0"/>
+                <w:color w:val="000000" w:themeColor="text1"/>
                 <w:szCs w:val="21"/>
               </w:rPr>
             </w:pPr>
             <w:r>
               <w:rPr>
                 <w:rFonts w:ascii="Times New Roman" w:hAnsi="Times New Roman" w:cs="Times New Roman" w:hint="eastAsia"/>
+                <w:b w:val="0"/>
+                <w:color w:val="000000" w:themeColor="text1"/>
                 <w:szCs w:val="21"/>
               </w:rPr>
               <w:t>类型</w:t>
@@ -3286,6 +3325,7 @@
         <w:tc>
           <w:tcPr>
             <w:tcW w:w="2841" w:type="dxa"/>
+            <w:shd w:val="clear" w:color="auto" w:fill="EAF1DD" w:themeFill="accent3" w:themeFillTint="33"/>
           </w:tcPr>
           <w:p>
             <w:pPr>
@@ -3293,12 +3333,16 @@
               <w:cnfStyle w:val="100000000000" w:firstRow="1" w:lastRow="0" w:firstColumn="0" w:lastColumn="0" w:oddVBand="0" w:evenVBand="0" w:oddHBand="0" w:evenHBand="0" w:firstRowFirstColumn="0" w:firstRowLastColumn="0" w:lastRowFirstColumn="0" w:lastRowLastColumn="0"/>
               <w:rPr>
                 <w:rFonts w:ascii="Times New Roman" w:hAnsi="Times New Roman" w:cs="Times New Roman"/>
+                <w:b w:val="0"/>
+                <w:color w:val="000000" w:themeColor="text1"/>
                 <w:szCs w:val="21"/>
               </w:rPr>
             </w:pPr>
             <w:r>
               <w:rPr>
                 <w:rFonts w:ascii="Times New Roman" w:hAnsi="Times New Roman" w:cs="Times New Roman" w:hint="eastAsia"/>
+                <w:b w:val="0"/>
+                <w:color w:val="000000" w:themeColor="text1"/>
                 <w:szCs w:val="21"/>
               </w:rPr>
               <w:t>参数名</w:t>
@@ -3308,6 +3352,7 @@
         <w:tc>
           <w:tcPr>
             <w:tcW w:w="2841" w:type="dxa"/>
+            <w:shd w:val="clear" w:color="auto" w:fill="EAF1DD" w:themeFill="accent3" w:themeFillTint="33"/>
           </w:tcPr>
           <w:p>
             <w:pPr>
@@ -3315,12 +3360,16 @@
               <w:cnfStyle w:val="100000000000" w:firstRow="1" w:lastRow="0" w:firstColumn="0" w:lastColumn="0" w:oddVBand="0" w:evenVBand="0" w:oddHBand="0" w:evenHBand="0" w:firstRowFirstColumn="0" w:firstRowLastColumn="0" w:lastRowFirstColumn="0" w:lastRowLastColumn="0"/>
               <w:rPr>
                 <w:rFonts w:ascii="Times New Roman" w:hAnsi="Times New Roman" w:cs="Times New Roman"/>
+                <w:b w:val="0"/>
+                <w:color w:val="000000" w:themeColor="text1"/>
                 <w:szCs w:val="21"/>
               </w:rPr>
             </w:pPr>
             <w:r>
               <w:rPr>
                 <w:rFonts w:ascii="Times New Roman" w:hAnsi="Times New Roman" w:cs="Times New Roman" w:hint="eastAsia"/>
+                <w:b w:val="0"/>
+                <w:color w:val="000000" w:themeColor="text1"/>
                 <w:szCs w:val="21"/>
               </w:rPr>
               <w:t>说明</w:t>
@@ -3604,7 +3653,7 @@
         </w:rPr>
         <w:t xml:space="preserve"> </w:t>
       </w:r>
-      <w:bookmarkStart w:id="9" w:name="getSelectedViewControllerAtIndex"/>
+      <w:bookmarkStart w:id="8" w:name="getSelectedViewControllerAtIndex"/>
       <w:proofErr w:type="spellStart"/>
       <w:r>
         <w:rPr>
@@ -3614,144 +3663,144 @@
         </w:rPr>
         <w:t>getSelectedViewControllerAtIndex</w:t>
       </w:r>
+      <w:bookmarkEnd w:id="8"/>
+      <w:proofErr w:type="spellEnd"/>
+      <w:r>
+        <w:rPr>
+          <w:rFonts w:ascii="Times New Roman" w:hAnsi="Times New Roman" w:cs="Times New Roman"/>
+          <w:b/>
+          <w:szCs w:val="21"/>
+        </w:rPr>
+        <w:t>()</w:t>
+      </w:r>
+    </w:p>
+    <w:p>
+      <w:pPr>
+        <w:ind w:firstLineChars="202" w:firstLine="424"/>
+        <w:rPr>
+          <w:rFonts w:ascii="Times New Roman" w:hAnsi="Times New Roman" w:cs="Times New Roman"/>
+          <w:szCs w:val="21"/>
+        </w:rPr>
+      </w:pPr>
+      <w:r>
+        <w:rPr>
+          <w:rFonts w:ascii="Times New Roman" w:hAnsi="Times New Roman" w:cs="Times New Roman" w:hint="eastAsia"/>
+          <w:szCs w:val="21"/>
+        </w:rPr>
+        <w:t>返回值：</w:t>
+      </w:r>
+      <w:proofErr w:type="gramStart"/>
+      <w:r>
+        <w:rPr>
+          <w:rFonts w:ascii="Times New Roman" w:hAnsi="Times New Roman" w:cs="Times New Roman" w:hint="eastAsia"/>
+          <w:szCs w:val="21"/>
+        </w:rPr>
+        <w:t>unsigned</w:t>
+      </w:r>
+      <w:proofErr w:type="gramEnd"/>
+      <w:r>
+        <w:rPr>
+          <w:rFonts w:ascii="Times New Roman" w:hAnsi="Times New Roman" w:cs="Times New Roman" w:hint="eastAsia"/>
+          <w:szCs w:val="21"/>
+        </w:rPr>
+        <w:t xml:space="preserve"> </w:t>
+      </w:r>
+      <w:proofErr w:type="spellStart"/>
+      <w:r>
+        <w:rPr>
+          <w:rFonts w:ascii="Times New Roman" w:hAnsi="Times New Roman" w:cs="Times New Roman" w:hint="eastAsia"/>
+          <w:szCs w:val="21"/>
+        </w:rPr>
+        <w:t>int</w:t>
+      </w:r>
+      <w:proofErr w:type="spellEnd"/>
+    </w:p>
+    <w:p>
+      <w:pPr>
+        <w:ind w:firstLineChars="202" w:firstLine="424"/>
+        <w:rPr>
+          <w:rFonts w:ascii="Times New Roman" w:hAnsi="Times New Roman" w:cs="Times New Roman"/>
+          <w:szCs w:val="21"/>
+        </w:rPr>
+      </w:pPr>
+      <w:r>
+        <w:rPr>
+          <w:rFonts w:ascii="Times New Roman" w:hAnsi="Times New Roman" w:cs="Times New Roman" w:hint="eastAsia"/>
+          <w:szCs w:val="21"/>
+        </w:rPr>
+        <w:t>解释：</w:t>
+      </w:r>
+      <w:r>
+        <w:rPr>
+          <w:rFonts w:ascii="Times New Roman" w:hAnsi="Times New Roman" w:cs="Times New Roman" w:hint="eastAsia"/>
+          <w:szCs w:val="21"/>
+        </w:rPr>
+        <w:t>获取当前的被选中的</w:t>
+      </w:r>
+      <w:proofErr w:type="spellStart"/>
+      <w:r>
+        <w:rPr>
+          <w:rFonts w:ascii="Times New Roman" w:hAnsi="Times New Roman" w:cs="Times New Roman" w:hint="eastAsia"/>
+          <w:szCs w:val="21"/>
+        </w:rPr>
+        <w:t>viewController</w:t>
+      </w:r>
+      <w:proofErr w:type="spellEnd"/>
+      <w:r>
+        <w:rPr>
+          <w:rFonts w:ascii="Times New Roman" w:hAnsi="Times New Roman" w:cs="Times New Roman" w:hint="eastAsia"/>
+          <w:szCs w:val="21"/>
+        </w:rPr>
+        <w:t>的索引值</w:t>
+      </w:r>
+    </w:p>
+    <w:p>
+      <w:pPr>
+        <w:ind w:firstLineChars="202" w:firstLine="424"/>
+        <w:rPr>
+          <w:rFonts w:ascii="Times New Roman" w:hAnsi="Times New Roman" w:cs="Times New Roman"/>
+          <w:szCs w:val="21"/>
+        </w:rPr>
+      </w:pPr>
+    </w:p>
+    <w:p>
+      <w:pPr>
+        <w:ind w:firstLineChars="177" w:firstLine="373"/>
+        <w:rPr>
+          <w:rFonts w:cs="Times New Roman"/>
+          <w:b/>
+          <w:szCs w:val="21"/>
+        </w:rPr>
+      </w:pPr>
+      <w:proofErr w:type="gramStart"/>
+      <w:r>
+        <w:rPr>
+          <w:rFonts w:cs="Times New Roman"/>
+          <w:b/>
+          <w:szCs w:val="21"/>
+        </w:rPr>
+        <w:t>void</w:t>
+      </w:r>
+      <w:proofErr w:type="gramEnd"/>
+      <w:r>
+        <w:rPr>
+          <w:rFonts w:cs="Times New Roman"/>
+          <w:b/>
+          <w:szCs w:val="21"/>
+        </w:rPr>
+        <w:t xml:space="preserve"> </w:t>
+      </w:r>
+      <w:bookmarkStart w:id="9" w:name="setTabBarHidden"/>
+      <w:proofErr w:type="spellStart"/>
+      <w:r>
+        <w:rPr>
+          <w:rFonts w:cs="Times New Roman"/>
+          <w:b/>
+          <w:szCs w:val="21"/>
+        </w:rPr>
+        <w:t>setTabBarHidden</w:t>
+      </w:r>
       <w:bookmarkEnd w:id="9"/>
-      <w:proofErr w:type="spellEnd"/>
-      <w:r>
-        <w:rPr>
-          <w:rFonts w:ascii="Times New Roman" w:hAnsi="Times New Roman" w:cs="Times New Roman"/>
-          <w:b/>
-          <w:szCs w:val="21"/>
-        </w:rPr>
-        <w:t>()</w:t>
-      </w:r>
-    </w:p>
-    <w:p>
-      <w:pPr>
-        <w:ind w:firstLineChars="202" w:firstLine="424"/>
-        <w:rPr>
-          <w:rFonts w:ascii="Times New Roman" w:hAnsi="Times New Roman" w:cs="Times New Roman"/>
-          <w:szCs w:val="21"/>
-        </w:rPr>
-      </w:pPr>
-      <w:r>
-        <w:rPr>
-          <w:rFonts w:ascii="Times New Roman" w:hAnsi="Times New Roman" w:cs="Times New Roman" w:hint="eastAsia"/>
-          <w:szCs w:val="21"/>
-        </w:rPr>
-        <w:t>返回值：</w:t>
-      </w:r>
-      <w:proofErr w:type="gramStart"/>
-      <w:r>
-        <w:rPr>
-          <w:rFonts w:ascii="Times New Roman" w:hAnsi="Times New Roman" w:cs="Times New Roman" w:hint="eastAsia"/>
-          <w:szCs w:val="21"/>
-        </w:rPr>
-        <w:t>unsigned</w:t>
-      </w:r>
-      <w:proofErr w:type="gramEnd"/>
-      <w:r>
-        <w:rPr>
-          <w:rFonts w:ascii="Times New Roman" w:hAnsi="Times New Roman" w:cs="Times New Roman" w:hint="eastAsia"/>
-          <w:szCs w:val="21"/>
-        </w:rPr>
-        <w:t xml:space="preserve"> </w:t>
-      </w:r>
-      <w:proofErr w:type="spellStart"/>
-      <w:r>
-        <w:rPr>
-          <w:rFonts w:ascii="Times New Roman" w:hAnsi="Times New Roman" w:cs="Times New Roman" w:hint="eastAsia"/>
-          <w:szCs w:val="21"/>
-        </w:rPr>
-        <w:t>int</w:t>
-      </w:r>
-      <w:proofErr w:type="spellEnd"/>
-    </w:p>
-    <w:p>
-      <w:pPr>
-        <w:ind w:firstLineChars="202" w:firstLine="424"/>
-        <w:rPr>
-          <w:rFonts w:ascii="Times New Roman" w:hAnsi="Times New Roman" w:cs="Times New Roman"/>
-          <w:szCs w:val="21"/>
-        </w:rPr>
-      </w:pPr>
-      <w:r>
-        <w:rPr>
-          <w:rFonts w:ascii="Times New Roman" w:hAnsi="Times New Roman" w:cs="Times New Roman" w:hint="eastAsia"/>
-          <w:szCs w:val="21"/>
-        </w:rPr>
-        <w:t>解释：</w:t>
-      </w:r>
-      <w:r>
-        <w:rPr>
-          <w:rFonts w:ascii="Times New Roman" w:hAnsi="Times New Roman" w:cs="Times New Roman" w:hint="eastAsia"/>
-          <w:szCs w:val="21"/>
-        </w:rPr>
-        <w:t>获取当前的被选中的</w:t>
-      </w:r>
-      <w:proofErr w:type="spellStart"/>
-      <w:r>
-        <w:rPr>
-          <w:rFonts w:ascii="Times New Roman" w:hAnsi="Times New Roman" w:cs="Times New Roman" w:hint="eastAsia"/>
-          <w:szCs w:val="21"/>
-        </w:rPr>
-        <w:t>viewController</w:t>
-      </w:r>
-      <w:proofErr w:type="spellEnd"/>
-      <w:r>
-        <w:rPr>
-          <w:rFonts w:ascii="Times New Roman" w:hAnsi="Times New Roman" w:cs="Times New Roman" w:hint="eastAsia"/>
-          <w:szCs w:val="21"/>
-        </w:rPr>
-        <w:t>的索引值</w:t>
-      </w:r>
-    </w:p>
-    <w:p>
-      <w:pPr>
-        <w:ind w:firstLineChars="202" w:firstLine="424"/>
-        <w:rPr>
-          <w:rFonts w:ascii="Times New Roman" w:hAnsi="Times New Roman" w:cs="Times New Roman"/>
-          <w:szCs w:val="21"/>
-        </w:rPr>
-      </w:pPr>
-    </w:p>
-    <w:p>
-      <w:pPr>
-        <w:ind w:firstLineChars="177" w:firstLine="373"/>
-        <w:rPr>
-          <w:rFonts w:cs="Times New Roman"/>
-          <w:b/>
-          <w:szCs w:val="21"/>
-        </w:rPr>
-      </w:pPr>
-      <w:proofErr w:type="gramStart"/>
-      <w:r>
-        <w:rPr>
-          <w:rFonts w:cs="Times New Roman"/>
-          <w:b/>
-          <w:szCs w:val="21"/>
-        </w:rPr>
-        <w:t>void</w:t>
-      </w:r>
-      <w:proofErr w:type="gramEnd"/>
-      <w:r>
-        <w:rPr>
-          <w:rFonts w:cs="Times New Roman"/>
-          <w:b/>
-          <w:szCs w:val="21"/>
-        </w:rPr>
-        <w:t xml:space="preserve"> </w:t>
-      </w:r>
-      <w:bookmarkStart w:id="10" w:name="setTabBarHidden"/>
-      <w:proofErr w:type="spellStart"/>
-      <w:r>
-        <w:rPr>
-          <w:rFonts w:cs="Times New Roman"/>
-          <w:b/>
-          <w:szCs w:val="21"/>
-        </w:rPr>
-        <w:t>setTabBarHidden</w:t>
-      </w:r>
-      <w:bookmarkEnd w:id="10"/>
       <w:proofErr w:type="spellEnd"/>
       <w:r>
         <w:rPr>
@@ -3863,18 +3912,23 @@
           <w:tcPr>
             <w:cnfStyle w:val="001000000000" w:firstRow="0" w:lastRow="0" w:firstColumn="1" w:lastColumn="0" w:oddVBand="0" w:evenVBand="0" w:oddHBand="0" w:evenHBand="0" w:firstRowFirstColumn="0" w:firstRowLastColumn="0" w:lastRowFirstColumn="0" w:lastRowLastColumn="0"/>
             <w:tcW w:w="2306" w:type="dxa"/>
-          </w:tcPr>
-          <w:p>
-            <w:pPr>
-              <w:jc w:val="center"/>
-              <w:rPr>
-                <w:rFonts w:cs="Times New Roman"/>
-                <w:szCs w:val="21"/>
-              </w:rPr>
-            </w:pPr>
-            <w:r>
-              <w:rPr>
-                <w:rFonts w:cs="Times New Roman" w:hint="eastAsia"/>
+            <w:shd w:val="clear" w:color="auto" w:fill="EAF1DD" w:themeFill="accent3" w:themeFillTint="33"/>
+          </w:tcPr>
+          <w:p>
+            <w:pPr>
+              <w:jc w:val="center"/>
+              <w:rPr>
+                <w:rFonts w:ascii="Times New Roman" w:hAnsi="Times New Roman" w:cs="Times New Roman"/>
+                <w:b w:val="0"/>
+                <w:color w:val="000000" w:themeColor="text1"/>
+                <w:szCs w:val="21"/>
+              </w:rPr>
+            </w:pPr>
+            <w:r>
+              <w:rPr>
+                <w:rFonts w:ascii="Times New Roman" w:hAnsi="Times New Roman" w:cs="Times New Roman" w:hint="eastAsia"/>
+                <w:b w:val="0"/>
+                <w:color w:val="000000" w:themeColor="text1"/>
                 <w:szCs w:val="21"/>
               </w:rPr>
               <w:t>类型</w:t>
@@ -3884,19 +3938,24 @@
         <w:tc>
           <w:tcPr>
             <w:tcW w:w="2841" w:type="dxa"/>
+            <w:shd w:val="clear" w:color="auto" w:fill="EAF1DD" w:themeFill="accent3" w:themeFillTint="33"/>
           </w:tcPr>
           <w:p>
             <w:pPr>
               <w:jc w:val="center"/>
               <w:cnfStyle w:val="100000000000" w:firstRow="1" w:lastRow="0" w:firstColumn="0" w:lastColumn="0" w:oddVBand="0" w:evenVBand="0" w:oddHBand="0" w:evenHBand="0" w:firstRowFirstColumn="0" w:firstRowLastColumn="0" w:lastRowFirstColumn="0" w:lastRowLastColumn="0"/>
               <w:rPr>
-                <w:rFonts w:cs="Times New Roman"/>
-                <w:szCs w:val="21"/>
-              </w:rPr>
-            </w:pPr>
-            <w:r>
-              <w:rPr>
-                <w:rFonts w:cs="Times New Roman" w:hint="eastAsia"/>
+                <w:rFonts w:ascii="Times New Roman" w:hAnsi="Times New Roman" w:cs="Times New Roman"/>
+                <w:b w:val="0"/>
+                <w:color w:val="000000" w:themeColor="text1"/>
+                <w:szCs w:val="21"/>
+              </w:rPr>
+            </w:pPr>
+            <w:r>
+              <w:rPr>
+                <w:rFonts w:ascii="Times New Roman" w:hAnsi="Times New Roman" w:cs="Times New Roman" w:hint="eastAsia"/>
+                <w:b w:val="0"/>
+                <w:color w:val="000000" w:themeColor="text1"/>
                 <w:szCs w:val="21"/>
               </w:rPr>
               <w:t>参数名</w:t>
@@ -3906,19 +3965,24 @@
         <w:tc>
           <w:tcPr>
             <w:tcW w:w="2841" w:type="dxa"/>
+            <w:shd w:val="clear" w:color="auto" w:fill="EAF1DD" w:themeFill="accent3" w:themeFillTint="33"/>
           </w:tcPr>
           <w:p>
             <w:pPr>
               <w:jc w:val="center"/>
               <w:cnfStyle w:val="100000000000" w:firstRow="1" w:lastRow="0" w:firstColumn="0" w:lastColumn="0" w:oddVBand="0" w:evenVBand="0" w:oddHBand="0" w:evenHBand="0" w:firstRowFirstColumn="0" w:firstRowLastColumn="0" w:lastRowFirstColumn="0" w:lastRowLastColumn="0"/>
               <w:rPr>
-                <w:rFonts w:cs="Times New Roman"/>
-                <w:szCs w:val="21"/>
-              </w:rPr>
-            </w:pPr>
-            <w:r>
-              <w:rPr>
-                <w:rFonts w:cs="Times New Roman" w:hint="eastAsia"/>
+                <w:rFonts w:ascii="Times New Roman" w:hAnsi="Times New Roman" w:cs="Times New Roman"/>
+                <w:b w:val="0"/>
+                <w:color w:val="000000" w:themeColor="text1"/>
+                <w:szCs w:val="21"/>
+              </w:rPr>
+            </w:pPr>
+            <w:r>
+              <w:rPr>
+                <w:rFonts w:ascii="Times New Roman" w:hAnsi="Times New Roman" w:cs="Times New Roman" w:hint="eastAsia"/>
+                <w:b w:val="0"/>
+                <w:color w:val="000000" w:themeColor="text1"/>
                 <w:szCs w:val="21"/>
               </w:rPr>
               <w:t>说明</w:t>
@@ -4134,7 +4198,7 @@
         </w:rPr>
         <w:t xml:space="preserve"> </w:t>
       </w:r>
-      <w:bookmarkStart w:id="11" w:name="updateItem"/>
+      <w:bookmarkStart w:id="10" w:name="updateItem"/>
       <w:proofErr w:type="spellStart"/>
       <w:r>
         <w:rPr>
@@ -4144,7 +4208,7 @@
         </w:rPr>
         <w:t>updateItem</w:t>
       </w:r>
-      <w:bookmarkEnd w:id="11"/>
+      <w:bookmarkEnd w:id="10"/>
       <w:proofErr w:type="spellEnd"/>
       <w:r>
         <w:rPr>
@@ -4256,18 +4320,23 @@
           <w:tcPr>
             <w:cnfStyle w:val="001000000000" w:firstRow="0" w:lastRow="0" w:firstColumn="1" w:lastColumn="0" w:oddVBand="0" w:evenVBand="0" w:oddHBand="0" w:evenHBand="0" w:firstRowFirstColumn="0" w:firstRowLastColumn="0" w:lastRowFirstColumn="0" w:lastRowLastColumn="0"/>
             <w:tcW w:w="2306" w:type="dxa"/>
-          </w:tcPr>
-          <w:p>
-            <w:pPr>
-              <w:jc w:val="center"/>
-              <w:rPr>
-                <w:rFonts w:cs="Times New Roman"/>
-                <w:szCs w:val="21"/>
-              </w:rPr>
-            </w:pPr>
-            <w:r>
-              <w:rPr>
-                <w:rFonts w:cs="Times New Roman" w:hint="eastAsia"/>
+            <w:shd w:val="clear" w:color="auto" w:fill="EAF1DD" w:themeFill="accent3" w:themeFillTint="33"/>
+          </w:tcPr>
+          <w:p>
+            <w:pPr>
+              <w:jc w:val="center"/>
+              <w:rPr>
+                <w:rFonts w:ascii="Times New Roman" w:hAnsi="Times New Roman" w:cs="Times New Roman"/>
+                <w:b w:val="0"/>
+                <w:color w:val="000000" w:themeColor="text1"/>
+                <w:szCs w:val="21"/>
+              </w:rPr>
+            </w:pPr>
+            <w:r>
+              <w:rPr>
+                <w:rFonts w:ascii="Times New Roman" w:hAnsi="Times New Roman" w:cs="Times New Roman" w:hint="eastAsia"/>
+                <w:b w:val="0"/>
+                <w:color w:val="000000" w:themeColor="text1"/>
                 <w:szCs w:val="21"/>
               </w:rPr>
               <w:t>类型</w:t>
@@ -4277,19 +4346,24 @@
         <w:tc>
           <w:tcPr>
             <w:tcW w:w="2841" w:type="dxa"/>
+            <w:shd w:val="clear" w:color="auto" w:fill="EAF1DD" w:themeFill="accent3" w:themeFillTint="33"/>
           </w:tcPr>
           <w:p>
             <w:pPr>
               <w:jc w:val="center"/>
               <w:cnfStyle w:val="100000000000" w:firstRow="1" w:lastRow="0" w:firstColumn="0" w:lastColumn="0" w:oddVBand="0" w:evenVBand="0" w:oddHBand="0" w:evenHBand="0" w:firstRowFirstColumn="0" w:firstRowLastColumn="0" w:lastRowFirstColumn="0" w:lastRowLastColumn="0"/>
               <w:rPr>
-                <w:rFonts w:cs="Times New Roman"/>
-                <w:szCs w:val="21"/>
-              </w:rPr>
-            </w:pPr>
-            <w:r>
-              <w:rPr>
-                <w:rFonts w:cs="Times New Roman" w:hint="eastAsia"/>
+                <w:rFonts w:ascii="Times New Roman" w:hAnsi="Times New Roman" w:cs="Times New Roman"/>
+                <w:b w:val="0"/>
+                <w:color w:val="000000" w:themeColor="text1"/>
+                <w:szCs w:val="21"/>
+              </w:rPr>
+            </w:pPr>
+            <w:r>
+              <w:rPr>
+                <w:rFonts w:ascii="Times New Roman" w:hAnsi="Times New Roman" w:cs="Times New Roman" w:hint="eastAsia"/>
+                <w:b w:val="0"/>
+                <w:color w:val="000000" w:themeColor="text1"/>
                 <w:szCs w:val="21"/>
               </w:rPr>
               <w:t>参数名</w:t>
@@ -4299,19 +4373,24 @@
         <w:tc>
           <w:tcPr>
             <w:tcW w:w="2841" w:type="dxa"/>
+            <w:shd w:val="clear" w:color="auto" w:fill="EAF1DD" w:themeFill="accent3" w:themeFillTint="33"/>
           </w:tcPr>
           <w:p>
             <w:pPr>
               <w:jc w:val="center"/>
               <w:cnfStyle w:val="100000000000" w:firstRow="1" w:lastRow="0" w:firstColumn="0" w:lastColumn="0" w:oddVBand="0" w:evenVBand="0" w:oddHBand="0" w:evenHBand="0" w:firstRowFirstColumn="0" w:firstRowLastColumn="0" w:lastRowFirstColumn="0" w:lastRowLastColumn="0"/>
               <w:rPr>
-                <w:rFonts w:cs="Times New Roman"/>
-                <w:szCs w:val="21"/>
-              </w:rPr>
-            </w:pPr>
-            <w:r>
-              <w:rPr>
-                <w:rFonts w:cs="Times New Roman" w:hint="eastAsia"/>
+                <w:rFonts w:ascii="Times New Roman" w:hAnsi="Times New Roman" w:cs="Times New Roman"/>
+                <w:b w:val="0"/>
+                <w:color w:val="000000" w:themeColor="text1"/>
+                <w:szCs w:val="21"/>
+              </w:rPr>
+            </w:pPr>
+            <w:r>
+              <w:rPr>
+                <w:rFonts w:ascii="Times New Roman" w:hAnsi="Times New Roman" w:cs="Times New Roman" w:hint="eastAsia"/>
+                <w:b w:val="0"/>
+                <w:color w:val="000000" w:themeColor="text1"/>
                 <w:szCs w:val="21"/>
               </w:rPr>
               <w:t>说明</w:t>
@@ -4442,7 +4521,7 @@
         </w:rPr>
         <w:t xml:space="preserve"> void </w:t>
       </w:r>
-      <w:bookmarkStart w:id="12" w:name="reshapeViewRectDidFinish"/>
+      <w:bookmarkStart w:id="11" w:name="reshapeViewRectDidFinish"/>
       <w:proofErr w:type="spellStart"/>
       <w:r>
         <w:rPr>
@@ -4452,16 +4531,18 @@
         </w:rPr>
         <w:t>reshapeViewRectDidFinish</w:t>
       </w:r>
+      <w:bookmarkEnd w:id="11"/>
+      <w:proofErr w:type="spellEnd"/>
+      <w:r>
+        <w:rPr>
+          <w:rFonts w:cs="Times New Roman"/>
+          <w:b/>
+          <w:szCs w:val="21"/>
+        </w:rPr>
+        <w:t>()</w:t>
+      </w:r>
+      <w:bookmarkStart w:id="12" w:name="_GoBack"/>
       <w:bookmarkEnd w:id="12"/>
-      <w:proofErr w:type="spellEnd"/>
-      <w:r>
-        <w:rPr>
-          <w:rFonts w:cs="Times New Roman"/>
-          <w:b/>
-          <w:szCs w:val="21"/>
-        </w:rPr>
-        <w:t>()</w:t>
-      </w:r>
     </w:p>
     <w:p>
       <w:pPr>
